--- a/Laboratorio/Programa_Practicas_Fisica_III_RGCM.docx
+++ b/Laboratorio/Programa_Practicas_Fisica_III_RGCM.docx
@@ -842,7 +842,7 @@
                 <w:spacing w:val="-7"/>
                 <w:sz w:val="23"/>
               </w:rPr>
-              <w:t xml:space="preserve">2.  </w:t>
+              <w:t>2. (</w:t>
             </w:r>
             <w:r>
               <w:rPr>
@@ -851,7 +851,7 @@
                 <w:spacing w:val="-3"/>
                 <w:sz w:val="23"/>
               </w:rPr>
-              <w:t>(11) H</w:t>
+              <w:t>11) H</w:t>
             </w:r>
             <w:r>
               <w:rPr>
@@ -932,7 +932,27 @@
                 <w:w w:val="99"/>
                 <w:sz w:val="19"/>
               </w:rPr>
-              <w:t xml:space="preserve"> 4021 Lunes de 9 a 10 </w:t>
+              <w:t xml:space="preserve"> 4021 </w:t>
+            </w:r>
+            <w:proofErr w:type="gramStart"/>
+            <w:r>
+              <w:rPr>
+                <w:b/>
+                <w:iCs/>
+                <w:w w:val="99"/>
+                <w:sz w:val="19"/>
+              </w:rPr>
+              <w:t>Lunes</w:t>
+            </w:r>
+            <w:proofErr w:type="gramEnd"/>
+            <w:r>
+              <w:rPr>
+                <w:b/>
+                <w:iCs/>
+                <w:w w:val="99"/>
+                <w:sz w:val="19"/>
+              </w:rPr>
+              <w:t xml:space="preserve"> de 9 a 10 </w:t>
             </w:r>
             <w:r>
               <w:rPr>
@@ -1039,6 +1059,7 @@
               </w:rPr>
               <w:t xml:space="preserve">1 </w:t>
             </w:r>
+            <w:proofErr w:type="gramStart"/>
             <w:r>
               <w:rPr>
                 <w:b/>
@@ -1048,6 +1069,7 @@
               </w:rPr>
               <w:t>Miércoles</w:t>
             </w:r>
+            <w:proofErr w:type="gramEnd"/>
             <w:r>
               <w:rPr>
                 <w:b/>
@@ -3589,6 +3611,14 @@
                 <w:szCs w:val="20"/>
               </w:rPr>
             </w:pPr>
+            <w:r>
+              <w:rPr>
+                <w:rFonts w:ascii="Arial" w:hAnsi="Arial" w:cs="Arial"/>
+                <w:sz w:val="20"/>
+                <w:szCs w:val="20"/>
+              </w:rPr>
+              <w:t>15 de enero de 2024</w:t>
+            </w:r>
           </w:p>
         </w:tc>
         <w:tc>
@@ -3610,6 +3640,14 @@
                 <w:szCs w:val="20"/>
               </w:rPr>
             </w:pPr>
+            <w:r>
+              <w:rPr>
+                <w:rFonts w:ascii="Arial" w:hAnsi="Arial" w:cs="Arial"/>
+                <w:sz w:val="20"/>
+                <w:szCs w:val="20"/>
+              </w:rPr>
+              <w:t>15 de enero de 2024</w:t>
+            </w:r>
           </w:p>
         </w:tc>
         <w:tc>
@@ -3631,6 +3669,14 @@
                 <w:szCs w:val="20"/>
               </w:rPr>
             </w:pPr>
+            <w:r>
+              <w:rPr>
+                <w:rFonts w:ascii="Arial" w:hAnsi="Arial" w:cs="Arial"/>
+                <w:sz w:val="20"/>
+                <w:szCs w:val="20"/>
+              </w:rPr>
+              <w:t>3 de enero de 2024</w:t>
+            </w:r>
           </w:p>
         </w:tc>
         <w:tc>
@@ -3651,6 +3697,14 @@
                 <w:szCs w:val="20"/>
               </w:rPr>
             </w:pPr>
+            <w:r>
+              <w:rPr>
+                <w:rFonts w:ascii="Arial" w:hAnsi="Arial" w:cs="Arial"/>
+                <w:sz w:val="20"/>
+                <w:szCs w:val="20"/>
+              </w:rPr>
+              <w:t>3 de enero de 2024</w:t>
+            </w:r>
           </w:p>
         </w:tc>
       </w:tr>
@@ -3769,7 +3823,23 @@
                 <w:sz w:val="20"/>
                 <w:szCs w:val="20"/>
               </w:rPr>
-              <w:t xml:space="preserve"> Circuitos eléctricos</w:t>
+              <w:t xml:space="preserve"> </w:t>
+            </w:r>
+            <w:r>
+              <w:rPr>
+                <w:rFonts w:ascii="Arial" w:hAnsi="Arial" w:cs="Arial"/>
+                <w:sz w:val="20"/>
+                <w:szCs w:val="20"/>
+              </w:rPr>
+              <w:t xml:space="preserve">Ley de Ohm y </w:t>
+            </w:r>
+            <w:r>
+              <w:rPr>
+                <w:rFonts w:ascii="Arial" w:hAnsi="Arial" w:cs="Arial"/>
+                <w:sz w:val="20"/>
+                <w:szCs w:val="20"/>
+              </w:rPr>
+              <w:t>Circuitos eléctricos</w:t>
             </w:r>
           </w:p>
         </w:tc>
@@ -3863,6 +3933,14 @@
                 <w:szCs w:val="20"/>
               </w:rPr>
             </w:pPr>
+            <w:r>
+              <w:rPr>
+                <w:rFonts w:ascii="Arial" w:hAnsi="Arial" w:cs="Arial"/>
+                <w:sz w:val="20"/>
+                <w:szCs w:val="20"/>
+              </w:rPr>
+              <w:t>17 de enero de 2024</w:t>
+            </w:r>
           </w:p>
         </w:tc>
         <w:tc>
@@ -3883,6 +3961,14 @@
                 <w:szCs w:val="20"/>
               </w:rPr>
             </w:pPr>
+            <w:r>
+              <w:rPr>
+                <w:rFonts w:ascii="Arial" w:hAnsi="Arial" w:cs="Arial"/>
+                <w:sz w:val="20"/>
+                <w:szCs w:val="20"/>
+              </w:rPr>
+              <w:t>17 de enero de 2024</w:t>
+            </w:r>
           </w:p>
         </w:tc>
       </w:tr>
@@ -4643,6 +4729,7 @@
                 <w:sz w:val="20"/>
                 <w:szCs w:val="20"/>
               </w:rPr>
+              <w:lastRenderedPageBreak/>
               <w:t>2</w:t>
             </w:r>
           </w:p>
@@ -5708,12 +5795,19 @@
               <w:rPr>
                 <w:sz w:val="23"/>
               </w:rPr>
-              <w:t>y firma del Director</w:t>
-            </w:r>
+              <w:t xml:space="preserve">y firma del </w:t>
+            </w:r>
+            <w:proofErr w:type="gramStart"/>
             <w:r>
               <w:rPr>
                 <w:sz w:val="23"/>
               </w:rPr>
+              <w:t>Director</w:t>
+            </w:r>
+            <w:r>
+              <w:rPr>
+                <w:sz w:val="23"/>
+              </w:rPr>
               <w:t xml:space="preserve"> </w:t>
             </w:r>
             <w:r>
@@ -5722,6 +5816,7 @@
               </w:rPr>
               <w:t>Técnico</w:t>
             </w:r>
+            <w:proofErr w:type="gramEnd"/>
           </w:p>
           <w:p>
             <w:pPr>
